--- a/Meeting document/PTDUW.docx
+++ b/Meeting document/PTDUW.docx
@@ -186,154 +186,155 @@
           <w:numId w:val="1"/>
         </w:numPr>
       </w:pPr>
-      <w:proofErr w:type="spellStart"/>
-      <w:r>
-        <w:t>mongodb</w:t>
-      </w:r>
-      <w:proofErr w:type="spellEnd"/>
-    </w:p>
-    <w:p/>
-    <w:p>
-      <w:pPr>
-        <w:pStyle w:val="ListParagraph"/>
-        <w:numPr>
-          <w:ilvl w:val="0"/>
-          <w:numId w:val="1"/>
-        </w:numPr>
-      </w:pPr>
-      <w:r>
-        <w:t xml:space="preserve">app.js </w:t>
-      </w:r>
-      <w:proofErr w:type="spellStart"/>
-      <w:r>
-        <w:t>gửi</w:t>
-      </w:r>
-      <w:proofErr w:type="spellEnd"/>
-      <w:r>
-        <w:t xml:space="preserve"> </w:t>
-      </w:r>
-      <w:proofErr w:type="spellStart"/>
-      <w:r>
-        <w:t>nhận</w:t>
-      </w:r>
-      <w:proofErr w:type="spellEnd"/>
-      <w:r>
-        <w:t xml:space="preserve"> request</w:t>
-      </w:r>
-    </w:p>
-    <w:p>
-      <w:pPr>
-        <w:pStyle w:val="ListParagraph"/>
-      </w:pPr>
-    </w:p>
-    <w:p>
-      <w:pPr>
-        <w:pStyle w:val="ListParagraph"/>
-        <w:numPr>
-          <w:ilvl w:val="0"/>
-          <w:numId w:val="1"/>
-        </w:numPr>
-      </w:pPr>
-      <w:r>
-        <w:t xml:space="preserve">Frontend: html </w:t>
-      </w:r>
-      <w:proofErr w:type="spellStart"/>
-      <w:r>
-        <w:t>css</w:t>
-      </w:r>
-      <w:proofErr w:type="spellEnd"/>
-    </w:p>
-    <w:p>
-      <w:pPr>
-        <w:pStyle w:val="ListParagraph"/>
-      </w:pPr>
-    </w:p>
-    <w:p>
-      <w:pPr>
-        <w:pStyle w:val="ListParagraph"/>
-        <w:numPr>
-          <w:ilvl w:val="0"/>
-          <w:numId w:val="1"/>
-        </w:numPr>
-      </w:pPr>
-      <w:r>
-        <w:t>Templates</w:t>
-      </w:r>
-    </w:p>
-    <w:p>
-      <w:pPr>
-        <w:pStyle w:val="ListParagraph"/>
-        <w:numPr>
-          <w:ilvl w:val="1"/>
-          <w:numId w:val="1"/>
-        </w:numPr>
-      </w:pPr>
-      <w:proofErr w:type="spellStart"/>
-      <w:r>
-        <w:t>Danh</w:t>
-      </w:r>
-      <w:proofErr w:type="spellEnd"/>
-      <w:r>
-        <w:t xml:space="preserve"> </w:t>
-      </w:r>
-      <w:proofErr w:type="spellStart"/>
-      <w:r>
-        <w:t>sách</w:t>
-      </w:r>
-      <w:proofErr w:type="spellEnd"/>
-      <w:r>
-        <w:t xml:space="preserve"> </w:t>
-      </w:r>
-      <w:proofErr w:type="spellStart"/>
-      <w:r>
-        <w:t>bài</w:t>
-      </w:r>
-      <w:proofErr w:type="spellEnd"/>
-      <w:r>
-        <w:t xml:space="preserve"> </w:t>
-      </w:r>
-      <w:proofErr w:type="spellStart"/>
-      <w:r>
-        <w:t>viết</w:t>
-      </w:r>
-      <w:proofErr w:type="spellEnd"/>
-      <w:r>
-        <w:t xml:space="preserve">: </w:t>
-      </w:r>
-      <w:proofErr w:type="spellStart"/>
-      <w:r>
-        <w:t>trang</w:t>
-      </w:r>
-      <w:proofErr w:type="spellEnd"/>
-      <w:r>
-        <w:t xml:space="preserve"> </w:t>
-      </w:r>
-      <w:proofErr w:type="spellStart"/>
-      <w:r>
-        <w:t>chủ</w:t>
-      </w:r>
-      <w:proofErr w:type="spellEnd"/>
-      <w:r>
-        <w:t xml:space="preserve">, </w:t>
-      </w:r>
-      <w:proofErr w:type="spellStart"/>
-      <w:r>
-        <w:t>chuyên</w:t>
-      </w:r>
-      <w:proofErr w:type="spellEnd"/>
-      <w:r>
-        <w:t xml:space="preserve"> </w:t>
-      </w:r>
-      <w:proofErr w:type="spellStart"/>
-      <w:r>
-        <w:t>mục</w:t>
-      </w:r>
-      <w:proofErr w:type="spellEnd"/>
-      <w:r>
-        <w:t xml:space="preserve"> (Long)</w:t>
+      <w:r>
+        <w:t>MySQL</w:t>
+      </w:r>
+      <w:r>
+        <w:t>. DB server Port: 3306</w:t>
       </w:r>
       <w:bookmarkStart w:id="0" w:name="_GoBack"/>
       <w:bookmarkEnd w:id="0"/>
+    </w:p>
+    <w:p/>
+    <w:p>
+      <w:pPr>
+        <w:pStyle w:val="ListParagraph"/>
+        <w:numPr>
+          <w:ilvl w:val="0"/>
+          <w:numId w:val="1"/>
+        </w:numPr>
+      </w:pPr>
+      <w:r>
+        <w:t xml:space="preserve">app.js </w:t>
+      </w:r>
+      <w:proofErr w:type="spellStart"/>
+      <w:r>
+        <w:t>gửi</w:t>
+      </w:r>
+      <w:proofErr w:type="spellEnd"/>
+      <w:r>
+        <w:t xml:space="preserve"> </w:t>
+      </w:r>
+      <w:proofErr w:type="spellStart"/>
+      <w:r>
+        <w:t>nhận</w:t>
+      </w:r>
+      <w:proofErr w:type="spellEnd"/>
+      <w:r>
+        <w:t xml:space="preserve"> request</w:t>
+      </w:r>
+    </w:p>
+    <w:p>
+      <w:pPr>
+        <w:pStyle w:val="ListParagraph"/>
+      </w:pPr>
+    </w:p>
+    <w:p>
+      <w:pPr>
+        <w:pStyle w:val="ListParagraph"/>
+        <w:numPr>
+          <w:ilvl w:val="0"/>
+          <w:numId w:val="1"/>
+        </w:numPr>
+      </w:pPr>
+      <w:r>
+        <w:t xml:space="preserve">Frontend: html </w:t>
+      </w:r>
+      <w:proofErr w:type="spellStart"/>
+      <w:r>
+        <w:t>css</w:t>
+      </w:r>
+      <w:proofErr w:type="spellEnd"/>
+    </w:p>
+    <w:p>
+      <w:pPr>
+        <w:pStyle w:val="ListParagraph"/>
+      </w:pPr>
+    </w:p>
+    <w:p>
+      <w:pPr>
+        <w:pStyle w:val="ListParagraph"/>
+        <w:numPr>
+          <w:ilvl w:val="0"/>
+          <w:numId w:val="1"/>
+        </w:numPr>
+      </w:pPr>
+      <w:r>
+        <w:t>Templates</w:t>
+      </w:r>
+    </w:p>
+    <w:p>
+      <w:pPr>
+        <w:pStyle w:val="ListParagraph"/>
+        <w:numPr>
+          <w:ilvl w:val="1"/>
+          <w:numId w:val="1"/>
+        </w:numPr>
+      </w:pPr>
+      <w:proofErr w:type="spellStart"/>
+      <w:r>
+        <w:t>Danh</w:t>
+      </w:r>
+      <w:proofErr w:type="spellEnd"/>
+      <w:r>
+        <w:t xml:space="preserve"> </w:t>
+      </w:r>
+      <w:proofErr w:type="spellStart"/>
+      <w:r>
+        <w:t>sách</w:t>
+      </w:r>
+      <w:proofErr w:type="spellEnd"/>
+      <w:r>
+        <w:t xml:space="preserve"> </w:t>
+      </w:r>
+      <w:proofErr w:type="spellStart"/>
+      <w:r>
+        <w:t>bài</w:t>
+      </w:r>
+      <w:proofErr w:type="spellEnd"/>
+      <w:r>
+        <w:t xml:space="preserve"> </w:t>
+      </w:r>
+      <w:proofErr w:type="spellStart"/>
+      <w:r>
+        <w:t>viết</w:t>
+      </w:r>
+      <w:proofErr w:type="spellEnd"/>
+      <w:r>
+        <w:t xml:space="preserve">: </w:t>
+      </w:r>
+      <w:proofErr w:type="spellStart"/>
+      <w:r>
+        <w:t>trang</w:t>
+      </w:r>
+      <w:proofErr w:type="spellEnd"/>
+      <w:r>
+        <w:t xml:space="preserve"> </w:t>
+      </w:r>
+      <w:proofErr w:type="spellStart"/>
+      <w:r>
+        <w:t>chủ</w:t>
+      </w:r>
+      <w:proofErr w:type="spellEnd"/>
+      <w:r>
+        <w:t xml:space="preserve">, </w:t>
+      </w:r>
+      <w:proofErr w:type="spellStart"/>
+      <w:r>
+        <w:t>chuyên</w:t>
+      </w:r>
+      <w:proofErr w:type="spellEnd"/>
+      <w:r>
+        <w:t xml:space="preserve"> </w:t>
+      </w:r>
+      <w:proofErr w:type="spellStart"/>
+      <w:r>
+        <w:t>mục</w:t>
+      </w:r>
+      <w:proofErr w:type="spellEnd"/>
+      <w:r>
+        <w:t xml:space="preserve"> (Long)</w:t>
+      </w:r>
     </w:p>
     <w:p>
       <w:pPr>

--- a/Meeting document/PTDUW.docx
+++ b/Meeting document/PTDUW.docx
@@ -4,12 +4,208 @@
   <w:body>
     <w:p>
       <w:pPr>
-        <w:jc w:val="center"/>
+        <w:pStyle w:val="Title"/>
       </w:pPr>
       <w:r>
         <w:t>PTDUW – Final Project</w:t>
       </w:r>
     </w:p>
+    <w:sdt>
+      <w:sdtPr>
+        <w:id w:val="907504908"/>
+        <w:docPartObj>
+          <w:docPartGallery w:val="Table of Contents"/>
+          <w:docPartUnique/>
+        </w:docPartObj>
+      </w:sdtPr>
+      <w:sdtEndPr>
+        <w:rPr>
+          <w:rFonts w:asciiTheme="minorHAnsi" w:eastAsiaTheme="minorHAnsi" w:hAnsiTheme="minorHAnsi" w:cstheme="minorBidi"/>
+          <w:b/>
+          <w:bCs/>
+          <w:noProof/>
+          <w:color w:val="auto"/>
+          <w:sz w:val="22"/>
+          <w:szCs w:val="22"/>
+        </w:rPr>
+      </w:sdtEndPr>
+      <w:sdtContent>
+        <w:p>
+          <w:pPr>
+            <w:pStyle w:val="TOCHeading"/>
+          </w:pPr>
+          <w:r>
+            <w:t>Contents</w:t>
+          </w:r>
+        </w:p>
+        <w:p>
+          <w:pPr>
+            <w:pStyle w:val="TOC1"/>
+            <w:tabs>
+              <w:tab w:val="right" w:leader="dot" w:pos="9350"/>
+            </w:tabs>
+            <w:rPr>
+              <w:noProof/>
+            </w:rPr>
+          </w:pPr>
+          <w:r>
+            <w:fldChar w:fldCharType="begin"/>
+          </w:r>
+          <w:r>
+            <w:instrText xml:space="preserve"> TOC \o "1-3" \h \z \u </w:instrText>
+          </w:r>
+          <w:r>
+            <w:fldChar w:fldCharType="separate"/>
+          </w:r>
+          <w:hyperlink w:anchor="_Toc75975378" w:history="1">
+            <w:r>
+              <w:rPr>
+                <w:rStyle w:val="Hyperlink"/>
+                <w:noProof/>
+              </w:rPr>
+              <w:t>First Meeting</w:t>
+            </w:r>
+            <w:r>
+              <w:rPr>
+                <w:noProof/>
+                <w:webHidden/>
+              </w:rPr>
+              <w:tab/>
+            </w:r>
+            <w:r>
+              <w:rPr>
+                <w:noProof/>
+                <w:webHidden/>
+              </w:rPr>
+              <w:fldChar w:fldCharType="begin"/>
+            </w:r>
+            <w:r>
+              <w:rPr>
+                <w:noProof/>
+                <w:webHidden/>
+              </w:rPr>
+              <w:instrText xml:space="preserve"> PAGEREF _Toc75975378 \h </w:instrText>
+            </w:r>
+            <w:r>
+              <w:rPr>
+                <w:noProof/>
+                <w:webHidden/>
+              </w:rPr>
+            </w:r>
+            <w:r>
+              <w:rPr>
+                <w:noProof/>
+                <w:webHidden/>
+              </w:rPr>
+              <w:fldChar w:fldCharType="separate"/>
+            </w:r>
+            <w:r>
+              <w:rPr>
+                <w:noProof/>
+                <w:webHidden/>
+              </w:rPr>
+              <w:t>1</w:t>
+            </w:r>
+            <w:r>
+              <w:rPr>
+                <w:noProof/>
+                <w:webHidden/>
+              </w:rPr>
+              <w:fldChar w:fldCharType="end"/>
+            </w:r>
+          </w:hyperlink>
+        </w:p>
+        <w:p>
+          <w:pPr>
+            <w:pStyle w:val="TOC1"/>
+            <w:tabs>
+              <w:tab w:val="right" w:leader="dot" w:pos="9350"/>
+            </w:tabs>
+            <w:rPr>
+              <w:noProof/>
+            </w:rPr>
+          </w:pPr>
+          <w:hyperlink w:anchor="_Toc75975379" w:history="1">
+            <w:r>
+              <w:rPr>
+                <w:rStyle w:val="Hyperlink"/>
+                <w:noProof/>
+              </w:rPr>
+              <w:t>Second Meeting (30/06/2021)</w:t>
+            </w:r>
+            <w:r>
+              <w:rPr>
+                <w:noProof/>
+                <w:webHidden/>
+              </w:rPr>
+              <w:tab/>
+            </w:r>
+            <w:r>
+              <w:rPr>
+                <w:noProof/>
+                <w:webHidden/>
+              </w:rPr>
+              <w:fldChar w:fldCharType="begin"/>
+            </w:r>
+            <w:r>
+              <w:rPr>
+                <w:noProof/>
+                <w:webHidden/>
+              </w:rPr>
+              <w:instrText xml:space="preserve"> PAGEREF _Toc75975379 \h </w:instrText>
+            </w:r>
+            <w:r>
+              <w:rPr>
+                <w:noProof/>
+                <w:webHidden/>
+              </w:rPr>
+            </w:r>
+            <w:r>
+              <w:rPr>
+                <w:noProof/>
+                <w:webHidden/>
+              </w:rPr>
+              <w:fldChar w:fldCharType="separate"/>
+            </w:r>
+            <w:r>
+              <w:rPr>
+                <w:noProof/>
+                <w:webHidden/>
+              </w:rPr>
+              <w:t>1</w:t>
+            </w:r>
+            <w:r>
+              <w:rPr>
+                <w:noProof/>
+                <w:webHidden/>
+              </w:rPr>
+              <w:fldChar w:fldCharType="end"/>
+            </w:r>
+          </w:hyperlink>
+        </w:p>
+        <w:p>
+          <w:r>
+            <w:rPr>
+              <w:b/>
+              <w:bCs/>
+              <w:noProof/>
+            </w:rPr>
+            <w:fldChar w:fldCharType="end"/>
+          </w:r>
+        </w:p>
+      </w:sdtContent>
+    </w:sdt>
+    <w:p/>
+    <w:p>
+      <w:pPr>
+        <w:pStyle w:val="Heading1"/>
+      </w:pPr>
+      <w:bookmarkStart w:id="0" w:name="_Toc75975378"/>
+      <w:r>
+        <w:t>First Meeting</w:t>
+      </w:r>
+      <w:bookmarkEnd w:id="0"/>
+    </w:p>
     <w:p>
       <w:r>
         <w:t xml:space="preserve">3 </w:t>
@@ -192,8 +388,6 @@
       <w:r>
         <w:t>. DB server Port: 3306</w:t>
       </w:r>
-      <w:bookmarkStart w:id="0" w:name="_GoBack"/>
-      <w:bookmarkEnd w:id="0"/>
     </w:p>
     <w:p/>
     <w:p>
@@ -495,6 +689,648 @@
       </w:r>
       <w:r>
         <w:t>s</w:t>
+      </w:r>
+    </w:p>
+    <w:p>
+      <w:pPr>
+        <w:pStyle w:val="Heading1"/>
+      </w:pPr>
+      <w:bookmarkStart w:id="1" w:name="_Toc75975379"/>
+      <w:r>
+        <w:t>Second</w:t>
+      </w:r>
+      <w:r>
+        <w:t xml:space="preserve"> Meeting (30/06/2021)</w:t>
+      </w:r>
+      <w:bookmarkEnd w:id="1"/>
+    </w:p>
+    <w:p>
+      <w:pPr>
+        <w:pStyle w:val="ListParagraph"/>
+        <w:numPr>
+          <w:ilvl w:val="0"/>
+          <w:numId w:val="1"/>
+        </w:numPr>
+      </w:pPr>
+      <w:proofErr w:type="spellStart"/>
+      <w:r>
+        <w:t>Tổ</w:t>
+      </w:r>
+      <w:proofErr w:type="spellEnd"/>
+      <w:r>
+        <w:t xml:space="preserve"> </w:t>
+      </w:r>
+      <w:proofErr w:type="spellStart"/>
+      <w:r>
+        <w:t>chức</w:t>
+      </w:r>
+      <w:proofErr w:type="spellEnd"/>
+      <w:r>
+        <w:t xml:space="preserve"> routing:</w:t>
+      </w:r>
+    </w:p>
+    <w:p>
+      <w:pPr>
+        <w:pStyle w:val="ListParagraph"/>
+        <w:numPr>
+          <w:ilvl w:val="0"/>
+          <w:numId w:val="1"/>
+        </w:numPr>
+      </w:pPr>
+      <w:r>
+        <w:t>url: localhost:3000</w:t>
+      </w:r>
+      <w:r>
+        <w:t>/</w:t>
+      </w:r>
+    </w:p>
+    <w:p>
+      <w:pPr>
+        <w:pStyle w:val="ListParagraph"/>
+        <w:numPr>
+          <w:ilvl w:val="0"/>
+          <w:numId w:val="1"/>
+        </w:numPr>
+      </w:pPr>
+      <w:proofErr w:type="spellStart"/>
+      <w:r>
+        <w:t>Trang</w:t>
+      </w:r>
+      <w:proofErr w:type="spellEnd"/>
+      <w:r>
+        <w:t xml:space="preserve"> </w:t>
+      </w:r>
+      <w:proofErr w:type="spellStart"/>
+      <w:r>
+        <w:t>chủ</w:t>
+      </w:r>
+      <w:proofErr w:type="spellEnd"/>
+      <w:r>
+        <w:t xml:space="preserve">: </w:t>
+      </w:r>
+      <w:r>
+        <w:t>localhost:3000/</w:t>
+      </w:r>
+      <w:r>
+        <w:t>index</w:t>
+      </w:r>
+    </w:p>
+    <w:p>
+      <w:pPr>
+        <w:pStyle w:val="ListParagraph"/>
+        <w:numPr>
+          <w:ilvl w:val="0"/>
+          <w:numId w:val="1"/>
+        </w:numPr>
+      </w:pPr>
+      <w:r>
+        <w:lastRenderedPageBreak/>
+        <w:t>category: localhost:3000/category/</w:t>
+      </w:r>
+      <w:proofErr w:type="spellStart"/>
+      <w:r>
+        <w:t>nongnghiep</w:t>
+      </w:r>
+      <w:proofErr w:type="spellEnd"/>
+    </w:p>
+    <w:p>
+      <w:pPr>
+        <w:pStyle w:val="ListParagraph"/>
+        <w:numPr>
+          <w:ilvl w:val="0"/>
+          <w:numId w:val="1"/>
+        </w:numPr>
+      </w:pPr>
+      <w:r>
+        <w:t>article</w:t>
+      </w:r>
+      <w:r>
+        <w:t>: localhost:3000/articles/</w:t>
+      </w:r>
+      <w:r>
+        <w:t>0</w:t>
+      </w:r>
+      <w:r>
+        <w:t xml:space="preserve"> – </w:t>
+      </w:r>
+      <w:proofErr w:type="spellStart"/>
+      <w:r>
+        <w:t>thanh</w:t>
+      </w:r>
+      <w:proofErr w:type="spellEnd"/>
+      <w:r>
+        <w:t xml:space="preserve"> an</w:t>
+      </w:r>
+    </w:p>
+    <w:p>
+      <w:pPr>
+        <w:pStyle w:val="ListParagraph"/>
+        <w:numPr>
+          <w:ilvl w:val="0"/>
+          <w:numId w:val="1"/>
+        </w:numPr>
+      </w:pPr>
+      <w:r>
+        <w:t>user:</w:t>
+      </w:r>
+      <w:r>
+        <w:t xml:space="preserve"> localhost:3000/user</w:t>
+      </w:r>
+      <w:r>
+        <w:t>/0</w:t>
+      </w:r>
+      <w:r>
+        <w:t xml:space="preserve"> - </w:t>
+      </w:r>
+      <w:proofErr w:type="spellStart"/>
+      <w:r>
+        <w:t>ky</w:t>
+      </w:r>
+      <w:proofErr w:type="spellEnd"/>
+    </w:p>
+    <w:p>
+      <w:pPr>
+        <w:pStyle w:val="ListParagraph"/>
+        <w:numPr>
+          <w:ilvl w:val="0"/>
+          <w:numId w:val="1"/>
+        </w:numPr>
+      </w:pPr>
+      <w:r>
+        <w:t xml:space="preserve">Login: </w:t>
+      </w:r>
+      <w:r>
+        <w:t>localhost:3000/login</w:t>
+      </w:r>
+      <w:r>
+        <w:t xml:space="preserve"> - </w:t>
+      </w:r>
+      <w:proofErr w:type="spellStart"/>
+      <w:r>
+        <w:t>ky</w:t>
+      </w:r>
+      <w:proofErr w:type="spellEnd"/>
+    </w:p>
+    <w:p>
+      <w:pPr>
+        <w:pStyle w:val="Heading3"/>
+      </w:pPr>
+      <w:proofErr w:type="spellStart"/>
+      <w:r>
+        <w:t>Phân</w:t>
+      </w:r>
+      <w:proofErr w:type="spellEnd"/>
+      <w:r>
+        <w:t xml:space="preserve"> </w:t>
+      </w:r>
+      <w:proofErr w:type="spellStart"/>
+      <w:r>
+        <w:t>hệ</w:t>
+      </w:r>
+      <w:proofErr w:type="spellEnd"/>
+      <w:r>
+        <w:t xml:space="preserve"> guest</w:t>
+      </w:r>
+      <w:r>
+        <w:t xml:space="preserve"> (guest)</w:t>
+      </w:r>
+      <w:r>
+        <w:t xml:space="preserve"> 0</w:t>
+      </w:r>
+    </w:p>
+    <w:p>
+      <w:pPr>
+        <w:pStyle w:val="Heading3"/>
+      </w:pPr>
+      <w:proofErr w:type="spellStart"/>
+      <w:r>
+        <w:t>Phân</w:t>
+      </w:r>
+      <w:proofErr w:type="spellEnd"/>
+      <w:r>
+        <w:t xml:space="preserve"> </w:t>
+      </w:r>
+      <w:proofErr w:type="spellStart"/>
+      <w:r>
+        <w:t>hẹ</w:t>
+      </w:r>
+      <w:proofErr w:type="spellEnd"/>
+      <w:r>
+        <w:t xml:space="preserve"> admin</w:t>
+      </w:r>
+      <w:r>
+        <w:t xml:space="preserve"> 4</w:t>
+      </w:r>
+      <w:r>
+        <w:t xml:space="preserve"> </w:t>
+      </w:r>
+    </w:p>
+    <w:p>
+      <w:pPr>
+        <w:pStyle w:val="ListParagraph"/>
+        <w:numPr>
+          <w:ilvl w:val="0"/>
+          <w:numId w:val="1"/>
+        </w:numPr>
+      </w:pPr>
+      <w:r>
+        <w:t>localhost:3000/admin</w:t>
+      </w:r>
+    </w:p>
+    <w:p>
+      <w:pPr>
+        <w:pStyle w:val="Heading3"/>
+      </w:pPr>
+      <w:proofErr w:type="spellStart"/>
+      <w:r>
+        <w:t>Phân</w:t>
+      </w:r>
+      <w:proofErr w:type="spellEnd"/>
+      <w:r>
+        <w:t xml:space="preserve"> </w:t>
+      </w:r>
+      <w:proofErr w:type="spellStart"/>
+      <w:r>
+        <w:t>hệ</w:t>
+      </w:r>
+      <w:proofErr w:type="spellEnd"/>
+      <w:r>
+        <w:t xml:space="preserve"> </w:t>
+      </w:r>
+      <w:r>
+        <w:t>subscriber 1</w:t>
+      </w:r>
+    </w:p>
+    <w:p>
+      <w:pPr>
+        <w:pStyle w:val="Heading3"/>
+      </w:pPr>
+      <w:proofErr w:type="spellStart"/>
+      <w:r>
+        <w:t>Phân</w:t>
+      </w:r>
+      <w:proofErr w:type="spellEnd"/>
+      <w:r>
+        <w:t xml:space="preserve"> </w:t>
+      </w:r>
+      <w:proofErr w:type="spellStart"/>
+      <w:r>
+        <w:t>hệ</w:t>
+      </w:r>
+      <w:proofErr w:type="spellEnd"/>
+      <w:r>
+        <w:t xml:space="preserve"> </w:t>
+      </w:r>
+      <w:r>
+        <w:t>writer 2</w:t>
+      </w:r>
+    </w:p>
+    <w:p>
+      <w:pPr>
+        <w:pStyle w:val="Heading3"/>
+      </w:pPr>
+      <w:proofErr w:type="spellStart"/>
+      <w:r>
+        <w:t>Phân</w:t>
+      </w:r>
+      <w:proofErr w:type="spellEnd"/>
+      <w:r>
+        <w:t xml:space="preserve"> </w:t>
+      </w:r>
+      <w:proofErr w:type="spellStart"/>
+      <w:r>
+        <w:t>hệ</w:t>
+      </w:r>
+      <w:proofErr w:type="spellEnd"/>
+      <w:r>
+        <w:t xml:space="preserve"> editor</w:t>
+      </w:r>
+      <w:r>
+        <w:t xml:space="preserve"> 3</w:t>
+      </w:r>
+    </w:p>
+    <w:p>
+      <w:pPr>
+        <w:pStyle w:val="Heading2"/>
+      </w:pPr>
+      <w:proofErr w:type="spellStart"/>
+      <w:r>
+        <w:t>Phân</w:t>
+      </w:r>
+      <w:proofErr w:type="spellEnd"/>
+      <w:r>
+        <w:t xml:space="preserve"> </w:t>
+      </w:r>
+      <w:proofErr w:type="spellStart"/>
+      <w:r>
+        <w:t>công</w:t>
+      </w:r>
+      <w:proofErr w:type="spellEnd"/>
+      <w:r>
+        <w:t xml:space="preserve"> </w:t>
+      </w:r>
+      <w:proofErr w:type="spellStart"/>
+      <w:r>
+        <w:t>công</w:t>
+      </w:r>
+      <w:proofErr w:type="spellEnd"/>
+      <w:r>
+        <w:t xml:space="preserve"> </w:t>
+      </w:r>
+      <w:proofErr w:type="spellStart"/>
+      <w:r>
+        <w:t>việc</w:t>
+      </w:r>
+      <w:proofErr w:type="spellEnd"/>
+      <w:r>
+        <w:t>:</w:t>
+      </w:r>
+    </w:p>
+    <w:p>
+      <w:pPr>
+        <w:pStyle w:val="ListParagraph"/>
+        <w:numPr>
+          <w:ilvl w:val="0"/>
+          <w:numId w:val="1"/>
+        </w:numPr>
+      </w:pPr>
+      <w:proofErr w:type="spellStart"/>
+      <w:r>
+        <w:t>Mỗi</w:t>
+      </w:r>
+      <w:proofErr w:type="spellEnd"/>
+      <w:r>
+        <w:t xml:space="preserve"> </w:t>
+      </w:r>
+      <w:proofErr w:type="spellStart"/>
+      <w:r>
+        <w:t>người</w:t>
+      </w:r>
+      <w:proofErr w:type="spellEnd"/>
+      <w:r>
+        <w:t xml:space="preserve"> </w:t>
+      </w:r>
+      <w:proofErr w:type="spellStart"/>
+      <w:r>
+        <w:t>tự</w:t>
+      </w:r>
+      <w:proofErr w:type="spellEnd"/>
+      <w:r>
+        <w:t xml:space="preserve"> </w:t>
+      </w:r>
+      <w:proofErr w:type="spellStart"/>
+      <w:r>
+        <w:t>viết</w:t>
+      </w:r>
+      <w:proofErr w:type="spellEnd"/>
+      <w:r>
+        <w:t xml:space="preserve"> </w:t>
+      </w:r>
+      <w:proofErr w:type="spellStart"/>
+      <w:r>
+        <w:t>phần</w:t>
+      </w:r>
+      <w:proofErr w:type="spellEnd"/>
+      <w:r>
+        <w:t xml:space="preserve"> server </w:t>
+      </w:r>
+      <w:proofErr w:type="spellStart"/>
+      <w:r>
+        <w:t>của</w:t>
+      </w:r>
+      <w:proofErr w:type="spellEnd"/>
+      <w:r>
+        <w:t xml:space="preserve"> </w:t>
+      </w:r>
+      <w:proofErr w:type="spellStart"/>
+      <w:r>
+        <w:t>mình</w:t>
+      </w:r>
+      <w:proofErr w:type="spellEnd"/>
+      <w:r>
+        <w:t>.</w:t>
+      </w:r>
+      <w:r>
+        <w:t xml:space="preserve"> </w:t>
+      </w:r>
+      <w:proofErr w:type="spellStart"/>
+      <w:r>
+        <w:t>Mỗi</w:t>
+      </w:r>
+      <w:proofErr w:type="spellEnd"/>
+      <w:r>
+        <w:t xml:space="preserve"> </w:t>
+      </w:r>
+      <w:proofErr w:type="spellStart"/>
+      <w:r>
+        <w:t>người</w:t>
+      </w:r>
+      <w:proofErr w:type="spellEnd"/>
+      <w:r>
+        <w:t xml:space="preserve"> </w:t>
+      </w:r>
+      <w:proofErr w:type="spellStart"/>
+      <w:r>
+        <w:t>tự</w:t>
+      </w:r>
+      <w:proofErr w:type="spellEnd"/>
+      <w:r>
+        <w:t xml:space="preserve"> </w:t>
+      </w:r>
+      <w:proofErr w:type="spellStart"/>
+      <w:r>
+        <w:t>viết</w:t>
+      </w:r>
+      <w:proofErr w:type="spellEnd"/>
+      <w:r>
+        <w:t xml:space="preserve"> layout/view </w:t>
+      </w:r>
+      <w:proofErr w:type="spellStart"/>
+      <w:r>
+        <w:t>riêng</w:t>
+      </w:r>
+      <w:proofErr w:type="spellEnd"/>
+      <w:r>
+        <w:t xml:space="preserve">. </w:t>
+      </w:r>
+      <w:r>
+        <w:t xml:space="preserve">controller/model </w:t>
+      </w:r>
+      <w:proofErr w:type="spellStart"/>
+      <w:r>
+        <w:t>riêng</w:t>
+      </w:r>
+      <w:proofErr w:type="spellEnd"/>
+      <w:r>
+        <w:t>.</w:t>
+      </w:r>
+    </w:p>
+    <w:p>
+      <w:pPr>
+        <w:pStyle w:val="ListParagraph"/>
+        <w:numPr>
+          <w:ilvl w:val="0"/>
+          <w:numId w:val="1"/>
+        </w:numPr>
+      </w:pPr>
+      <w:r>
+        <w:t>Controller</w:t>
+      </w:r>
+      <w:r>
+        <w:t>/ model</w:t>
+      </w:r>
+    </w:p>
+    <w:p>
+      <w:pPr>
+        <w:pStyle w:val="ListParagraph"/>
+        <w:numPr>
+          <w:ilvl w:val="1"/>
+          <w:numId w:val="1"/>
+        </w:numPr>
+      </w:pPr>
+      <w:r>
+        <w:t>An: a</w:t>
+      </w:r>
+    </w:p>
+    <w:p>
+      <w:pPr>
+        <w:pStyle w:val="ListParagraph"/>
+        <w:numPr>
+          <w:ilvl w:val="2"/>
+          <w:numId w:val="1"/>
+        </w:numPr>
+      </w:pPr>
+      <w:r>
+        <w:t>article</w:t>
+      </w:r>
+      <w:r>
+        <w:t xml:space="preserve"> (user)</w:t>
+      </w:r>
+      <w:bookmarkStart w:id="2" w:name="_GoBack"/>
+      <w:bookmarkEnd w:id="2"/>
+    </w:p>
+    <w:p>
+      <w:pPr>
+        <w:pStyle w:val="ListParagraph"/>
+        <w:numPr>
+          <w:ilvl w:val="2"/>
+          <w:numId w:val="1"/>
+        </w:numPr>
+      </w:pPr>
+      <w:r>
+        <w:t>user</w:t>
+      </w:r>
+      <w:r>
+        <w:t xml:space="preserve"> (</w:t>
+      </w:r>
+      <w:proofErr w:type="spellStart"/>
+      <w:r>
+        <w:t>Ký</w:t>
+      </w:r>
+      <w:proofErr w:type="spellEnd"/>
+      <w:r>
+        <w:t>)</w:t>
+      </w:r>
+    </w:p>
+    <w:p>
+      <w:pPr>
+        <w:pStyle w:val="ListParagraph"/>
+        <w:numPr>
+          <w:ilvl w:val="2"/>
+          <w:numId w:val="1"/>
+        </w:numPr>
+      </w:pPr>
+      <w:r>
+        <w:t>comment (user, article)</w:t>
+      </w:r>
+    </w:p>
+    <w:p>
+      <w:pPr>
+        <w:pStyle w:val="ListParagraph"/>
+        <w:numPr>
+          <w:ilvl w:val="1"/>
+          <w:numId w:val="1"/>
+        </w:numPr>
+      </w:pPr>
+      <w:r>
+        <w:t>Long:</w:t>
+      </w:r>
+    </w:p>
+    <w:p>
+      <w:pPr>
+        <w:pStyle w:val="ListParagraph"/>
+        <w:numPr>
+          <w:ilvl w:val="2"/>
+          <w:numId w:val="1"/>
+        </w:numPr>
+      </w:pPr>
+      <w:r>
+        <w:t>article</w:t>
+      </w:r>
+      <w:r>
+        <w:t xml:space="preserve"> *</w:t>
+      </w:r>
+      <w:proofErr w:type="spellStart"/>
+      <w:r>
+        <w:t>hình</w:t>
+      </w:r>
+      <w:proofErr w:type="spellEnd"/>
+    </w:p>
+    <w:p>
+      <w:pPr>
+        <w:pStyle w:val="ListParagraph"/>
+        <w:numPr>
+          <w:ilvl w:val="2"/>
+          <w:numId w:val="1"/>
+        </w:numPr>
+      </w:pPr>
+      <w:r>
+        <w:t>category</w:t>
+      </w:r>
+    </w:p>
+    <w:p>
+      <w:pPr>
+        <w:pStyle w:val="ListParagraph"/>
+        <w:numPr>
+          <w:ilvl w:val="2"/>
+          <w:numId w:val="1"/>
+        </w:numPr>
+      </w:pPr>
+      <w:r>
+        <w:t>tag</w:t>
+      </w:r>
+    </w:p>
+    <w:p>
+      <w:pPr>
+        <w:pStyle w:val="ListParagraph"/>
+        <w:numPr>
+          <w:ilvl w:val="0"/>
+          <w:numId w:val="1"/>
+        </w:numPr>
+      </w:pPr>
+      <w:proofErr w:type="spellStart"/>
+      <w:r>
+        <w:t>Thứ</w:t>
+      </w:r>
+      <w:proofErr w:type="spellEnd"/>
+      <w:r>
+        <w:t xml:space="preserve"> 7 </w:t>
+      </w:r>
+      <w:proofErr w:type="spellStart"/>
+      <w:r>
+        <w:t>họp</w:t>
+      </w:r>
+      <w:proofErr w:type="spellEnd"/>
+      <w:r>
+        <w:t xml:space="preserve"> </w:t>
+      </w:r>
+      <w:proofErr w:type="spellStart"/>
+      <w:r>
+        <w:t>tiếp</w:t>
+      </w:r>
+      <w:proofErr w:type="spellEnd"/>
+      <w:r>
+        <w:t>.</w:t>
       </w:r>
     </w:p>
     <w:sectPr>
@@ -1022,6 +1858,71 @@
     <w:name w:val="Normal"/>
     <w:qFormat/>
   </w:style>
+  <w:style w:type="paragraph" w:styleId="Heading1">
+    <w:name w:val="heading 1"/>
+    <w:basedOn w:val="Normal"/>
+    <w:next w:val="Normal"/>
+    <w:link w:val="Heading1Char"/>
+    <w:uiPriority w:val="9"/>
+    <w:qFormat/>
+    <w:rsid w:val="00F87DD7"/>
+    <w:pPr>
+      <w:keepNext/>
+      <w:keepLines/>
+      <w:spacing w:before="240" w:after="0"/>
+      <w:outlineLvl w:val="0"/>
+    </w:pPr>
+    <w:rPr>
+      <w:rFonts w:asciiTheme="majorHAnsi" w:eastAsiaTheme="majorEastAsia" w:hAnsiTheme="majorHAnsi" w:cstheme="majorBidi"/>
+      <w:color w:val="2E74B5" w:themeColor="accent1" w:themeShade="BF"/>
+      <w:sz w:val="32"/>
+      <w:szCs w:val="32"/>
+    </w:rPr>
+  </w:style>
+  <w:style w:type="paragraph" w:styleId="Heading2">
+    <w:name w:val="heading 2"/>
+    <w:basedOn w:val="Normal"/>
+    <w:next w:val="Normal"/>
+    <w:link w:val="Heading2Char"/>
+    <w:uiPriority w:val="9"/>
+    <w:unhideWhenUsed/>
+    <w:qFormat/>
+    <w:rsid w:val="008F4877"/>
+    <w:pPr>
+      <w:keepNext/>
+      <w:keepLines/>
+      <w:spacing w:before="40" w:after="0"/>
+      <w:outlineLvl w:val="1"/>
+    </w:pPr>
+    <w:rPr>
+      <w:rFonts w:asciiTheme="majorHAnsi" w:eastAsiaTheme="majorEastAsia" w:hAnsiTheme="majorHAnsi" w:cstheme="majorBidi"/>
+      <w:color w:val="2E74B5" w:themeColor="accent1" w:themeShade="BF"/>
+      <w:sz w:val="26"/>
+      <w:szCs w:val="26"/>
+    </w:rPr>
+  </w:style>
+  <w:style w:type="paragraph" w:styleId="Heading3">
+    <w:name w:val="heading 3"/>
+    <w:basedOn w:val="Normal"/>
+    <w:next w:val="Normal"/>
+    <w:link w:val="Heading3Char"/>
+    <w:uiPriority w:val="9"/>
+    <w:unhideWhenUsed/>
+    <w:qFormat/>
+    <w:rsid w:val="002E09C8"/>
+    <w:pPr>
+      <w:keepNext/>
+      <w:keepLines/>
+      <w:spacing w:before="40" w:after="0"/>
+      <w:outlineLvl w:val="2"/>
+    </w:pPr>
+    <w:rPr>
+      <w:rFonts w:asciiTheme="majorHAnsi" w:eastAsiaTheme="majorEastAsia" w:hAnsiTheme="majorHAnsi" w:cstheme="majorBidi"/>
+      <w:color w:val="1F4D78" w:themeColor="accent1" w:themeShade="7F"/>
+      <w:sz w:val="24"/>
+      <w:szCs w:val="24"/>
+    </w:rPr>
+  </w:style>
   <w:style w:type="character" w:default="1" w:styleId="DefaultParagraphFont">
     <w:name w:val="Default Paragraph Font"/>
     <w:uiPriority w:val="1"/>
@@ -1059,6 +1960,114 @@
       <w:ind w:left="720"/>
       <w:contextualSpacing/>
     </w:pPr>
+  </w:style>
+  <w:style w:type="character" w:customStyle="1" w:styleId="Heading1Char">
+    <w:name w:val="Heading 1 Char"/>
+    <w:basedOn w:val="DefaultParagraphFont"/>
+    <w:link w:val="Heading1"/>
+    <w:uiPriority w:val="9"/>
+    <w:rsid w:val="00F87DD7"/>
+    <w:rPr>
+      <w:rFonts w:asciiTheme="majorHAnsi" w:eastAsiaTheme="majorEastAsia" w:hAnsiTheme="majorHAnsi" w:cstheme="majorBidi"/>
+      <w:color w:val="2E74B5" w:themeColor="accent1" w:themeShade="BF"/>
+      <w:sz w:val="32"/>
+      <w:szCs w:val="32"/>
+    </w:rPr>
+  </w:style>
+  <w:style w:type="character" w:customStyle="1" w:styleId="Heading2Char">
+    <w:name w:val="Heading 2 Char"/>
+    <w:basedOn w:val="DefaultParagraphFont"/>
+    <w:link w:val="Heading2"/>
+    <w:uiPriority w:val="9"/>
+    <w:rsid w:val="008F4877"/>
+    <w:rPr>
+      <w:rFonts w:asciiTheme="majorHAnsi" w:eastAsiaTheme="majorEastAsia" w:hAnsiTheme="majorHAnsi" w:cstheme="majorBidi"/>
+      <w:color w:val="2E74B5" w:themeColor="accent1" w:themeShade="BF"/>
+      <w:sz w:val="26"/>
+      <w:szCs w:val="26"/>
+    </w:rPr>
+  </w:style>
+  <w:style w:type="paragraph" w:styleId="Title">
+    <w:name w:val="Title"/>
+    <w:basedOn w:val="Normal"/>
+    <w:next w:val="Normal"/>
+    <w:link w:val="TitleChar"/>
+    <w:uiPriority w:val="10"/>
+    <w:qFormat/>
+    <w:rsid w:val="0035594A"/>
+    <w:pPr>
+      <w:spacing w:after="0" w:line="240" w:lineRule="auto"/>
+      <w:contextualSpacing/>
+    </w:pPr>
+    <w:rPr>
+      <w:rFonts w:asciiTheme="majorHAnsi" w:eastAsiaTheme="majorEastAsia" w:hAnsiTheme="majorHAnsi" w:cstheme="majorBidi"/>
+      <w:spacing w:val="-10"/>
+      <w:kern w:val="28"/>
+      <w:sz w:val="56"/>
+      <w:szCs w:val="56"/>
+    </w:rPr>
+  </w:style>
+  <w:style w:type="character" w:customStyle="1" w:styleId="TitleChar">
+    <w:name w:val="Title Char"/>
+    <w:basedOn w:val="DefaultParagraphFont"/>
+    <w:link w:val="Title"/>
+    <w:uiPriority w:val="10"/>
+    <w:rsid w:val="0035594A"/>
+    <w:rPr>
+      <w:rFonts w:asciiTheme="majorHAnsi" w:eastAsiaTheme="majorEastAsia" w:hAnsiTheme="majorHAnsi" w:cstheme="majorBidi"/>
+      <w:spacing w:val="-10"/>
+      <w:kern w:val="28"/>
+      <w:sz w:val="56"/>
+      <w:szCs w:val="56"/>
+    </w:rPr>
+  </w:style>
+  <w:style w:type="paragraph" w:styleId="TOCHeading">
+    <w:name w:val="TOC Heading"/>
+    <w:basedOn w:val="Heading1"/>
+    <w:next w:val="Normal"/>
+    <w:uiPriority w:val="39"/>
+    <w:unhideWhenUsed/>
+    <w:qFormat/>
+    <w:rsid w:val="00590C31"/>
+    <w:pPr>
+      <w:outlineLvl w:val="9"/>
+    </w:pPr>
+  </w:style>
+  <w:style w:type="paragraph" w:styleId="TOC1">
+    <w:name w:val="toc 1"/>
+    <w:basedOn w:val="Normal"/>
+    <w:next w:val="Normal"/>
+    <w:autoRedefine/>
+    <w:uiPriority w:val="39"/>
+    <w:unhideWhenUsed/>
+    <w:rsid w:val="00590C31"/>
+    <w:pPr>
+      <w:spacing w:after="100"/>
+    </w:pPr>
+  </w:style>
+  <w:style w:type="character" w:styleId="Hyperlink">
+    <w:name w:val="Hyperlink"/>
+    <w:basedOn w:val="DefaultParagraphFont"/>
+    <w:uiPriority w:val="99"/>
+    <w:unhideWhenUsed/>
+    <w:rsid w:val="00590C31"/>
+    <w:rPr>
+      <w:color w:val="0563C1" w:themeColor="hyperlink"/>
+      <w:u w:val="single"/>
+    </w:rPr>
+  </w:style>
+  <w:style w:type="character" w:customStyle="1" w:styleId="Heading3Char">
+    <w:name w:val="Heading 3 Char"/>
+    <w:basedOn w:val="DefaultParagraphFont"/>
+    <w:link w:val="Heading3"/>
+    <w:uiPriority w:val="9"/>
+    <w:rsid w:val="002E09C8"/>
+    <w:rPr>
+      <w:rFonts w:asciiTheme="majorHAnsi" w:eastAsiaTheme="majorEastAsia" w:hAnsiTheme="majorHAnsi" w:cstheme="majorBidi"/>
+      <w:color w:val="1F4D78" w:themeColor="accent1" w:themeShade="7F"/>
+      <w:sz w:val="24"/>
+      <w:szCs w:val="24"/>
+    </w:rPr>
   </w:style>
 </w:styles>
 </file>

--- a/Meeting document/PTDUW.docx
+++ b/Meeting document/PTDUW.docx
@@ -12,6 +12,12 @@
     </w:p>
     <w:sdt>
       <w:sdtPr>
+        <w:rPr>
+          <w:rFonts w:asciiTheme="minorHAnsi" w:eastAsiaTheme="minorHAnsi" w:hAnsiTheme="minorHAnsi" w:cstheme="minorBidi"/>
+          <w:color w:val="auto"/>
+          <w:sz w:val="22"/>
+          <w:szCs w:val="22"/>
+        </w:rPr>
         <w:id w:val="907504908"/>
         <w:docPartObj>
           <w:docPartGallery w:val="Table of Contents"/>
@@ -20,13 +26,9 @@
       </w:sdtPr>
       <w:sdtEndPr>
         <w:rPr>
-          <w:rFonts w:asciiTheme="minorHAnsi" w:eastAsiaTheme="minorHAnsi" w:hAnsiTheme="minorHAnsi" w:cstheme="minorBidi"/>
           <w:b/>
           <w:bCs/>
           <w:noProof/>
-          <w:color w:val="auto"/>
-          <w:sz w:val="22"/>
-          <w:szCs w:val="22"/>
         </w:rPr>
       </w:sdtEndPr>
       <w:sdtContent>
@@ -1206,132 +1208,140 @@
       <w:r>
         <w:t xml:space="preserve"> (user)</w:t>
       </w:r>
+    </w:p>
+    <w:p>
+      <w:pPr>
+        <w:pStyle w:val="ListParagraph"/>
+        <w:numPr>
+          <w:ilvl w:val="2"/>
+          <w:numId w:val="1"/>
+        </w:numPr>
+      </w:pPr>
+      <w:r>
+        <w:t>user</w:t>
+      </w:r>
+      <w:r>
+        <w:t xml:space="preserve"> (</w:t>
+      </w:r>
+      <w:proofErr w:type="spellStart"/>
+      <w:r>
+        <w:t>Ký</w:t>
+      </w:r>
+      <w:proofErr w:type="spellEnd"/>
+      <w:r>
+        <w:t>)</w:t>
+      </w:r>
+    </w:p>
+    <w:p>
+      <w:pPr>
+        <w:pStyle w:val="ListParagraph"/>
+        <w:numPr>
+          <w:ilvl w:val="2"/>
+          <w:numId w:val="1"/>
+        </w:numPr>
+      </w:pPr>
+      <w:r>
+        <w:t>comment (user, article)</w:t>
+      </w:r>
+    </w:p>
+    <w:p>
+      <w:pPr>
+        <w:pStyle w:val="ListParagraph"/>
+        <w:numPr>
+          <w:ilvl w:val="1"/>
+          <w:numId w:val="1"/>
+        </w:numPr>
+      </w:pPr>
+      <w:r>
+        <w:t>Long:</w:t>
+      </w:r>
+    </w:p>
+    <w:p>
+      <w:pPr>
+        <w:pStyle w:val="ListParagraph"/>
+        <w:numPr>
+          <w:ilvl w:val="2"/>
+          <w:numId w:val="1"/>
+        </w:numPr>
+      </w:pPr>
+      <w:r>
+        <w:t>article</w:t>
+      </w:r>
+      <w:r>
+        <w:t xml:space="preserve"> *</w:t>
+      </w:r>
+      <w:proofErr w:type="spellStart"/>
+      <w:r>
+        <w:t>hình</w:t>
+      </w:r>
+      <w:proofErr w:type="spellEnd"/>
+    </w:p>
+    <w:p>
+      <w:pPr>
+        <w:pStyle w:val="ListParagraph"/>
+        <w:numPr>
+          <w:ilvl w:val="2"/>
+          <w:numId w:val="1"/>
+        </w:numPr>
+      </w:pPr>
+      <w:r>
+        <w:t>category</w:t>
+      </w:r>
+    </w:p>
+    <w:p>
+      <w:pPr>
+        <w:pStyle w:val="ListParagraph"/>
+        <w:numPr>
+          <w:ilvl w:val="2"/>
+          <w:numId w:val="1"/>
+        </w:numPr>
+      </w:pPr>
+      <w:r>
+        <w:t>tag</w:t>
+      </w:r>
+    </w:p>
+    <w:p>
+      <w:pPr>
+        <w:pStyle w:val="ListParagraph"/>
+        <w:numPr>
+          <w:ilvl w:val="0"/>
+          <w:numId w:val="1"/>
+        </w:numPr>
+      </w:pPr>
+      <w:proofErr w:type="spellStart"/>
+      <w:r>
+        <w:t>Thứ</w:t>
+      </w:r>
+      <w:proofErr w:type="spellEnd"/>
+      <w:r>
+        <w:t xml:space="preserve"> 7 </w:t>
+      </w:r>
+      <w:proofErr w:type="spellStart"/>
+      <w:r>
+        <w:t>họp</w:t>
+      </w:r>
+      <w:proofErr w:type="spellEnd"/>
+      <w:r>
+        <w:t xml:space="preserve"> </w:t>
+      </w:r>
+      <w:proofErr w:type="spellStart"/>
+      <w:r>
+        <w:t>tiếp</w:t>
+      </w:r>
+      <w:proofErr w:type="spellEnd"/>
+      <w:r>
+        <w:t>.</w:t>
+      </w:r>
+    </w:p>
+    <w:p>
+      <w:pPr>
+        <w:pStyle w:val="Heading1"/>
+      </w:pPr>
+      <w:r>
+        <w:t>Third Meeting</w:t>
+      </w:r>
       <w:bookmarkStart w:id="2" w:name="_GoBack"/>
       <w:bookmarkEnd w:id="2"/>
-    </w:p>
-    <w:p>
-      <w:pPr>
-        <w:pStyle w:val="ListParagraph"/>
-        <w:numPr>
-          <w:ilvl w:val="2"/>
-          <w:numId w:val="1"/>
-        </w:numPr>
-      </w:pPr>
-      <w:r>
-        <w:t>user</w:t>
-      </w:r>
-      <w:r>
-        <w:t xml:space="preserve"> (</w:t>
-      </w:r>
-      <w:proofErr w:type="spellStart"/>
-      <w:r>
-        <w:t>Ký</w:t>
-      </w:r>
-      <w:proofErr w:type="spellEnd"/>
-      <w:r>
-        <w:t>)</w:t>
-      </w:r>
-    </w:p>
-    <w:p>
-      <w:pPr>
-        <w:pStyle w:val="ListParagraph"/>
-        <w:numPr>
-          <w:ilvl w:val="2"/>
-          <w:numId w:val="1"/>
-        </w:numPr>
-      </w:pPr>
-      <w:r>
-        <w:t>comment (user, article)</w:t>
-      </w:r>
-    </w:p>
-    <w:p>
-      <w:pPr>
-        <w:pStyle w:val="ListParagraph"/>
-        <w:numPr>
-          <w:ilvl w:val="1"/>
-          <w:numId w:val="1"/>
-        </w:numPr>
-      </w:pPr>
-      <w:r>
-        <w:t>Long:</w:t>
-      </w:r>
-    </w:p>
-    <w:p>
-      <w:pPr>
-        <w:pStyle w:val="ListParagraph"/>
-        <w:numPr>
-          <w:ilvl w:val="2"/>
-          <w:numId w:val="1"/>
-        </w:numPr>
-      </w:pPr>
-      <w:r>
-        <w:t>article</w:t>
-      </w:r>
-      <w:r>
-        <w:t xml:space="preserve"> *</w:t>
-      </w:r>
-      <w:proofErr w:type="spellStart"/>
-      <w:r>
-        <w:t>hình</w:t>
-      </w:r>
-      <w:proofErr w:type="spellEnd"/>
-    </w:p>
-    <w:p>
-      <w:pPr>
-        <w:pStyle w:val="ListParagraph"/>
-        <w:numPr>
-          <w:ilvl w:val="2"/>
-          <w:numId w:val="1"/>
-        </w:numPr>
-      </w:pPr>
-      <w:r>
-        <w:t>category</w:t>
-      </w:r>
-    </w:p>
-    <w:p>
-      <w:pPr>
-        <w:pStyle w:val="ListParagraph"/>
-        <w:numPr>
-          <w:ilvl w:val="2"/>
-          <w:numId w:val="1"/>
-        </w:numPr>
-      </w:pPr>
-      <w:r>
-        <w:t>tag</w:t>
-      </w:r>
-    </w:p>
-    <w:p>
-      <w:pPr>
-        <w:pStyle w:val="ListParagraph"/>
-        <w:numPr>
-          <w:ilvl w:val="0"/>
-          <w:numId w:val="1"/>
-        </w:numPr>
-      </w:pPr>
-      <w:proofErr w:type="spellStart"/>
-      <w:r>
-        <w:t>Thứ</w:t>
-      </w:r>
-      <w:proofErr w:type="spellEnd"/>
-      <w:r>
-        <w:t xml:space="preserve"> 7 </w:t>
-      </w:r>
-      <w:proofErr w:type="spellStart"/>
-      <w:r>
-        <w:t>họp</w:t>
-      </w:r>
-      <w:proofErr w:type="spellEnd"/>
-      <w:r>
-        <w:t xml:space="preserve"> </w:t>
-      </w:r>
-      <w:proofErr w:type="spellStart"/>
-      <w:r>
-        <w:t>tiếp</w:t>
-      </w:r>
-      <w:proofErr w:type="spellEnd"/>
-      <w:r>
-        <w:t>.</w:t>
-      </w:r>
     </w:p>
     <w:sectPr>
       <w:pgSz w:w="12240" w:h="15840"/>
